--- a/Software Specification Requirements.docx
+++ b/Software Specification Requirements.docx
@@ -1464,541 +1464,552 @@
           <w:lang w:val="en-US"/>
         </w:rPr>
       </w:pPr>
+    </w:p>
+    <w:p>
+      <w:pPr>
+        <w:jc w:val="both"/>
+        <w:rPr>
+          <w:rFonts w:ascii="Times New Roman" w:hAnsi="Times New Roman" w:cs="Times New Roman"/>
+          <w:sz w:val="28"/>
+          <w:szCs w:val="28"/>
+          <w:lang w:val="en-US"/>
+        </w:rPr>
+      </w:pPr>
+    </w:p>
+    <w:p>
+      <w:pPr>
+        <w:jc w:val="both"/>
+        <w:rPr>
+          <w:rFonts w:ascii="Times New Roman" w:hAnsi="Times New Roman" w:cs="Times New Roman"/>
+          <w:sz w:val="28"/>
+          <w:szCs w:val="28"/>
+          <w:lang w:val="en-US"/>
+        </w:rPr>
+      </w:pPr>
+    </w:p>
+    <w:p>
+      <w:pPr>
+        <w:jc w:val="both"/>
+        <w:rPr>
+          <w:rFonts w:ascii="Times New Roman" w:hAnsi="Times New Roman" w:cs="Times New Roman"/>
+          <w:sz w:val="28"/>
+          <w:szCs w:val="28"/>
+          <w:lang w:val="en-US"/>
+        </w:rPr>
+      </w:pPr>
+    </w:p>
+    <w:p>
+      <w:pPr>
+        <w:rPr>
+          <w:rFonts w:ascii="Times New Roman" w:hAnsi="Times New Roman" w:cs="Times New Roman"/>
+          <w:sz w:val="28"/>
+          <w:szCs w:val="28"/>
+          <w:lang w:val="en-US"/>
+        </w:rPr>
+      </w:pPr>
+      <w:r>
+        <w:rPr>
+          <w:rFonts w:ascii="Times New Roman" w:hAnsi="Times New Roman" w:cs="Times New Roman"/>
+          <w:sz w:val="28"/>
+          <w:szCs w:val="28"/>
+          <w:lang w:val="en-US"/>
+        </w:rPr>
+        <w:br w:type="page"/>
+      </w:r>
+    </w:p>
+    <w:p>
+      <w:pPr>
+        <w:jc w:val="center"/>
+        <w:rPr>
+          <w:rFonts w:ascii="Times New Roman" w:hAnsi="Times New Roman" w:cs="Times New Roman"/>
+          <w:sz w:val="40"/>
+          <w:szCs w:val="40"/>
+          <w:lang w:val="en-US"/>
+        </w:rPr>
+      </w:pPr>
+      <w:r>
+        <w:rPr>
+          <w:rFonts w:ascii="Times New Roman" w:hAnsi="Times New Roman" w:cs="Times New Roman"/>
+          <w:sz w:val="40"/>
+          <w:szCs w:val="40"/>
+          <w:lang w:val="en-US"/>
+        </w:rPr>
+        <w:lastRenderedPageBreak/>
+        <w:t>Purpose</w:t>
+      </w:r>
+    </w:p>
+    <w:p>
+      <w:pPr>
+        <w:autoSpaceDE w:val="0"/>
+        <w:autoSpaceDN w:val="0"/>
+        <w:adjustRightInd w:val="0"/>
+        <w:spacing w:after="0" w:line="240" w:lineRule="auto"/>
+        <w:rPr>
+          <w:rFonts w:ascii="Times New Roman" w:hAnsi="Times New Roman" w:cs="Times New Roman"/>
+          <w:sz w:val="20"/>
+          <w:szCs w:val="20"/>
+          <w:lang w:val="en-US"/>
+        </w:rPr>
+      </w:pPr>
+      <w:r>
+        <w:rPr>
+          <w:rFonts w:ascii="Times New Roman" w:hAnsi="Times New Roman" w:cs="Times New Roman"/>
+          <w:sz w:val="28"/>
+          <w:szCs w:val="28"/>
+          <w:lang w:val="en-US"/>
+        </w:rPr>
+        <w:t>//</w:t>
+      </w:r>
+      <w:r>
+        <w:rPr>
+          <w:rFonts w:ascii="Times New Roman" w:hAnsi="Times New Roman" w:cs="Times New Roman"/>
+          <w:sz w:val="20"/>
+          <w:szCs w:val="20"/>
+          <w:lang w:val="en-US"/>
+        </w:rPr>
+        <w:t>This section describes the purpose of the document. Typically, this will contain a brief two- or three-sentence</w:t>
+      </w:r>
+    </w:p>
+    <w:p>
+      <w:pPr>
+        <w:autoSpaceDE w:val="0"/>
+        <w:autoSpaceDN w:val="0"/>
+        <w:adjustRightInd w:val="0"/>
+        <w:spacing w:after="0" w:line="240" w:lineRule="auto"/>
+        <w:rPr>
+          <w:rFonts w:ascii="Times New Roman" w:hAnsi="Times New Roman" w:cs="Times New Roman"/>
+          <w:sz w:val="20"/>
+          <w:szCs w:val="20"/>
+          <w:lang w:val="en-US"/>
+        </w:rPr>
+      </w:pPr>
+      <w:r>
+        <w:rPr>
+          <w:rFonts w:ascii="Times New Roman" w:hAnsi="Times New Roman" w:cs="Times New Roman"/>
+          <w:sz w:val="20"/>
+          <w:szCs w:val="20"/>
+          <w:lang w:val="en-US"/>
+        </w:rPr>
+        <w:t>description, including the name of the project. For example: “The purpose of this document is to serve as a guide to</w:t>
+      </w:r>
+    </w:p>
+    <w:p>
+      <w:pPr>
+        <w:autoSpaceDE w:val="0"/>
+        <w:autoSpaceDN w:val="0"/>
+        <w:adjustRightInd w:val="0"/>
+        <w:spacing w:after="0" w:line="240" w:lineRule="auto"/>
+        <w:rPr>
+          <w:rFonts w:ascii="Times New Roman" w:hAnsi="Times New Roman" w:cs="Times New Roman"/>
+          <w:sz w:val="20"/>
+          <w:szCs w:val="20"/>
+          <w:lang w:val="en-US"/>
+        </w:rPr>
+      </w:pPr>
+      <w:r>
+        <w:rPr>
+          <w:rFonts w:ascii="Times New Roman" w:hAnsi="Times New Roman" w:cs="Times New Roman"/>
+          <w:sz w:val="20"/>
+          <w:szCs w:val="20"/>
+          <w:lang w:val="en-US"/>
+        </w:rPr>
+        <w:t xml:space="preserve">designers, developers and testers who are responsible for the engineering of the </w:t>
+      </w:r>
+      <w:r>
+        <w:rPr>
+          <w:rFonts w:ascii="Times New Roman" w:hAnsi="Times New Roman" w:cs="Times New Roman"/>
+          <w:i/>
+          <w:iCs/>
+          <w:sz w:val="20"/>
+          <w:szCs w:val="20"/>
+          <w:lang w:val="en-US"/>
+        </w:rPr>
+        <w:t xml:space="preserve">(name of project) </w:t>
+      </w:r>
+      <w:r>
+        <w:rPr>
+          <w:rFonts w:ascii="Times New Roman" w:hAnsi="Times New Roman" w:cs="Times New Roman"/>
+          <w:sz w:val="20"/>
+          <w:szCs w:val="20"/>
+          <w:lang w:val="en-US"/>
+        </w:rPr>
+        <w:t>project. It should</w:t>
+      </w:r>
+    </w:p>
+    <w:p>
+      <w:pPr>
+        <w:autoSpaceDE w:val="0"/>
+        <w:autoSpaceDN w:val="0"/>
+        <w:adjustRightInd w:val="0"/>
+        <w:spacing w:after="0" w:line="240" w:lineRule="auto"/>
+        <w:rPr>
+          <w:rFonts w:ascii="Times New Roman" w:hAnsi="Times New Roman" w:cs="Times New Roman"/>
+          <w:sz w:val="20"/>
+          <w:szCs w:val="20"/>
+          <w:lang w:val="en-US"/>
+        </w:rPr>
+      </w:pPr>
+      <w:r>
+        <w:rPr>
+          <w:rFonts w:ascii="Times New Roman" w:hAnsi="Times New Roman" w:cs="Times New Roman"/>
+          <w:sz w:val="20"/>
+          <w:szCs w:val="20"/>
+          <w:lang w:val="en-US"/>
+        </w:rPr>
+        <w:t>give the engineers all of the information necessary to design, develop and test the software.” This is to ensure that</w:t>
+      </w:r>
+    </w:p>
+    <w:p>
+      <w:pPr>
+        <w:jc w:val="both"/>
+        <w:rPr>
+          <w:rFonts w:ascii="Times New Roman" w:hAnsi="Times New Roman" w:cs="Times New Roman"/>
+          <w:sz w:val="20"/>
+          <w:szCs w:val="20"/>
+          <w:lang w:val="en-US"/>
+        </w:rPr>
+      </w:pPr>
+      <w:r>
+        <w:rPr>
+          <w:rFonts w:ascii="Times New Roman" w:hAnsi="Times New Roman" w:cs="Times New Roman"/>
+          <w:sz w:val="20"/>
+          <w:szCs w:val="20"/>
+          <w:lang w:val="en-US"/>
+        </w:rPr>
+        <w:t>the person reading the document understands what he or she is looking at.</w:t>
+      </w:r>
+    </w:p>
+    <w:p>
+      <w:pPr>
+        <w:jc w:val="both"/>
+        <w:rPr>
+          <w:rFonts w:ascii="Times New Roman" w:hAnsi="Times New Roman" w:cs="Times New Roman"/>
+          <w:sz w:val="28"/>
+          <w:szCs w:val="28"/>
+          <w:lang w:val="en-US"/>
+        </w:rPr>
+      </w:pPr>
+      <w:r>
+        <w:rPr>
+          <w:rFonts w:ascii="Times New Roman" w:hAnsi="Times New Roman" w:cs="Times New Roman"/>
+          <w:sz w:val="20"/>
+          <w:szCs w:val="20"/>
+          <w:lang w:val="en-US"/>
+        </w:rPr>
+        <w:t>//</w:t>
+      </w:r>
+    </w:p>
+    <w:p>
+      <w:pPr>
+        <w:spacing w:line="480" w:lineRule="auto"/>
+        <w:jc w:val="both"/>
+        <w:rPr>
+          <w:rFonts w:ascii="Times New Roman" w:hAnsi="Times New Roman" w:cs="Times New Roman"/>
+          <w:sz w:val="28"/>
+          <w:szCs w:val="28"/>
+          <w:lang w:val="en-US"/>
+        </w:rPr>
+      </w:pPr>
+      <w:r>
+        <w:rPr>
+          <w:rFonts w:ascii="Times New Roman" w:hAnsi="Times New Roman" w:cs="Times New Roman"/>
+          <w:sz w:val="28"/>
+          <w:szCs w:val="28"/>
+          <w:lang w:val="en-US"/>
+        </w:rPr>
+        <w:tab/>
+        <w:t>The purpose of this document is to serve as a guide to designers, developers and testers who are responsible for the engineering of the Manufacturing Plant Resources Management System</w:t>
+      </w:r>
+      <w:r>
+        <w:rPr>
+          <w:rFonts w:ascii="Times New Roman" w:hAnsi="Times New Roman" w:cs="Times New Roman"/>
+          <w:i/>
+          <w:iCs/>
+          <w:sz w:val="28"/>
+          <w:szCs w:val="28"/>
+          <w:lang w:val="en-US"/>
+        </w:rPr>
+        <w:t xml:space="preserve"> </w:t>
+      </w:r>
+      <w:r>
+        <w:rPr>
+          <w:rFonts w:ascii="Times New Roman" w:hAnsi="Times New Roman" w:cs="Times New Roman"/>
+          <w:sz w:val="28"/>
+          <w:szCs w:val="28"/>
+          <w:lang w:val="en-US"/>
+        </w:rPr>
+        <w:t>project. It should give the engineers all of the information necessary to design, develop and test the software.</w:t>
+      </w:r>
+    </w:p>
+    <w:p>
+      <w:pPr>
+        <w:jc w:val="both"/>
+        <w:rPr>
+          <w:rFonts w:ascii="Times New Roman" w:hAnsi="Times New Roman" w:cs="Times New Roman"/>
+          <w:sz w:val="28"/>
+          <w:szCs w:val="28"/>
+          <w:lang w:val="en-US"/>
+        </w:rPr>
+      </w:pPr>
+    </w:p>
+    <w:p>
+      <w:pPr>
+        <w:jc w:val="both"/>
+        <w:rPr>
+          <w:rFonts w:ascii="Times New Roman" w:hAnsi="Times New Roman" w:cs="Times New Roman"/>
+          <w:sz w:val="28"/>
+          <w:szCs w:val="28"/>
+          <w:lang w:val="en-US"/>
+        </w:rPr>
+      </w:pPr>
+    </w:p>
+    <w:p>
+      <w:pPr>
+        <w:jc w:val="both"/>
+        <w:rPr>
+          <w:rFonts w:ascii="Times New Roman" w:hAnsi="Times New Roman" w:cs="Times New Roman"/>
+          <w:sz w:val="28"/>
+          <w:szCs w:val="28"/>
+          <w:lang w:val="en-US"/>
+        </w:rPr>
+      </w:pPr>
+    </w:p>
+    <w:p>
+      <w:pPr>
+        <w:rPr>
+          <w:rFonts w:ascii="Times New Roman" w:hAnsi="Times New Roman" w:cs="Times New Roman"/>
+          <w:sz w:val="28"/>
+          <w:szCs w:val="28"/>
+          <w:lang w:val="en-US"/>
+        </w:rPr>
+      </w:pPr>
+      <w:r>
+        <w:rPr>
+          <w:rFonts w:ascii="Times New Roman" w:hAnsi="Times New Roman" w:cs="Times New Roman"/>
+          <w:sz w:val="28"/>
+          <w:szCs w:val="28"/>
+          <w:lang w:val="en-US"/>
+        </w:rPr>
+        <w:br w:type="page"/>
+      </w:r>
+    </w:p>
+    <w:p>
+      <w:pPr>
+        <w:jc w:val="center"/>
+        <w:rPr>
+          <w:rFonts w:ascii="Times New Roman" w:hAnsi="Times New Roman" w:cs="Times New Roman"/>
+          <w:sz w:val="40"/>
+          <w:szCs w:val="40"/>
+          <w:lang w:val="en-US"/>
+        </w:rPr>
+      </w:pPr>
+      <w:r>
+        <w:rPr>
+          <w:rFonts w:ascii="Times New Roman" w:hAnsi="Times New Roman" w:cs="Times New Roman"/>
+          <w:sz w:val="40"/>
+          <w:szCs w:val="40"/>
+          <w:lang w:val="en-US"/>
+        </w:rPr>
+        <w:lastRenderedPageBreak/>
+        <w:t>Scope</w:t>
+      </w:r>
+    </w:p>
+    <w:p>
+      <w:pPr>
+        <w:autoSpaceDE w:val="0"/>
+        <w:autoSpaceDN w:val="0"/>
+        <w:adjustRightInd w:val="0"/>
+        <w:spacing w:after="0" w:line="240" w:lineRule="auto"/>
+        <w:rPr>
+          <w:rFonts w:ascii="Times New Roman" w:hAnsi="Times New Roman" w:cs="Times New Roman"/>
+          <w:sz w:val="20"/>
+          <w:szCs w:val="20"/>
+          <w:lang w:val="en-US"/>
+        </w:rPr>
+      </w:pPr>
+      <w:r>
+        <w:rPr>
+          <w:rFonts w:ascii="Times New Roman" w:hAnsi="Times New Roman" w:cs="Times New Roman"/>
+          <w:sz w:val="28"/>
+          <w:szCs w:val="28"/>
+          <w:lang w:val="en-US"/>
+        </w:rPr>
+        <w:t>//</w:t>
+      </w:r>
+      <w:r>
+        <w:rPr>
+          <w:rFonts w:ascii="Times New Roman" w:hAnsi="Times New Roman" w:cs="Times New Roman"/>
+          <w:sz w:val="20"/>
+          <w:szCs w:val="20"/>
+          <w:lang w:val="en-US"/>
+        </w:rPr>
+        <w:t>This section contains a brief description of the scope of the document. If the SRS is a complete description of the</w:t>
+      </w:r>
+    </w:p>
+    <w:p>
+      <w:pPr>
+        <w:autoSpaceDE w:val="0"/>
+        <w:autoSpaceDN w:val="0"/>
+        <w:adjustRightInd w:val="0"/>
+        <w:spacing w:after="0" w:line="240" w:lineRule="auto"/>
+        <w:rPr>
+          <w:rFonts w:ascii="Times New Roman" w:hAnsi="Times New Roman" w:cs="Times New Roman"/>
+          <w:sz w:val="20"/>
+          <w:szCs w:val="20"/>
+          <w:lang w:val="en-US"/>
+        </w:rPr>
+      </w:pPr>
+      <w:r>
+        <w:rPr>
+          <w:rFonts w:ascii="Times New Roman" w:hAnsi="Times New Roman" w:cs="Times New Roman"/>
+          <w:sz w:val="20"/>
+          <w:szCs w:val="20"/>
+          <w:lang w:val="en-US"/>
+        </w:rPr>
+        <w:t>software, then it will state something similar to: “This document contains a complete description of the functionality</w:t>
+      </w:r>
+    </w:p>
+    <w:p>
+      <w:pPr>
+        <w:autoSpaceDE w:val="0"/>
+        <w:autoSpaceDN w:val="0"/>
+        <w:adjustRightInd w:val="0"/>
+        <w:spacing w:after="0" w:line="240" w:lineRule="auto"/>
+        <w:rPr>
+          <w:rFonts w:ascii="Times New Roman" w:hAnsi="Times New Roman" w:cs="Times New Roman"/>
+          <w:sz w:val="20"/>
+          <w:szCs w:val="20"/>
+          <w:lang w:val="en-US"/>
+        </w:rPr>
+      </w:pPr>
+      <w:r>
+        <w:rPr>
+          <w:rFonts w:ascii="Times New Roman" w:hAnsi="Times New Roman" w:cs="Times New Roman"/>
+          <w:sz w:val="20"/>
+          <w:szCs w:val="20"/>
+          <w:lang w:val="en-US"/>
+        </w:rPr>
+        <w:t xml:space="preserve">of the </w:t>
+      </w:r>
+      <w:r>
+        <w:rPr>
+          <w:rFonts w:ascii="Times New Roman" w:hAnsi="Times New Roman" w:cs="Times New Roman"/>
+          <w:i/>
+          <w:iCs/>
+          <w:sz w:val="20"/>
+          <w:szCs w:val="20"/>
+          <w:lang w:val="en-US"/>
+        </w:rPr>
+        <w:t xml:space="preserve">(name of project) </w:t>
+      </w:r>
+      <w:r>
+        <w:rPr>
+          <w:rFonts w:ascii="Times New Roman" w:hAnsi="Times New Roman" w:cs="Times New Roman"/>
+          <w:sz w:val="20"/>
+          <w:szCs w:val="20"/>
+          <w:lang w:val="en-US"/>
+        </w:rPr>
+        <w:t>project. It consists of use cases, functional requirements and nonfunctional requirements,</w:t>
+      </w:r>
+    </w:p>
+    <w:p>
+      <w:pPr>
+        <w:autoSpaceDE w:val="0"/>
+        <w:autoSpaceDN w:val="0"/>
+        <w:adjustRightInd w:val="0"/>
+        <w:spacing w:after="0" w:line="240" w:lineRule="auto"/>
+        <w:rPr>
+          <w:rFonts w:ascii="Times New Roman" w:hAnsi="Times New Roman" w:cs="Times New Roman"/>
+          <w:sz w:val="20"/>
+          <w:szCs w:val="20"/>
+          <w:lang w:val="en-US"/>
+        </w:rPr>
+      </w:pPr>
+      <w:r>
+        <w:rPr>
+          <w:rFonts w:ascii="Times New Roman" w:hAnsi="Times New Roman" w:cs="Times New Roman"/>
+          <w:sz w:val="20"/>
+          <w:szCs w:val="20"/>
+          <w:lang w:val="en-US"/>
+        </w:rPr>
+        <w:t>which, taken together form a complete description of the software.” For complex software, the requirements for the</w:t>
+      </w:r>
+    </w:p>
+    <w:p>
+      <w:pPr>
+        <w:autoSpaceDE w:val="0"/>
+        <w:autoSpaceDN w:val="0"/>
+        <w:adjustRightInd w:val="0"/>
+        <w:spacing w:after="0" w:line="240" w:lineRule="auto"/>
+        <w:rPr>
+          <w:rFonts w:ascii="Times New Roman" w:hAnsi="Times New Roman" w:cs="Times New Roman"/>
+          <w:sz w:val="20"/>
+          <w:szCs w:val="20"/>
+          <w:lang w:val="en-US"/>
+        </w:rPr>
+      </w:pPr>
+      <w:r>
+        <w:rPr>
+          <w:rFonts w:ascii="Times New Roman" w:hAnsi="Times New Roman" w:cs="Times New Roman"/>
+          <w:sz w:val="20"/>
+          <w:szCs w:val="20"/>
+          <w:lang w:val="en-US"/>
+        </w:rPr>
+        <w:t>project might be divided into several SRS documents. In this case, the scope should indicate which portion of the</w:t>
+      </w:r>
+    </w:p>
+    <w:p>
+      <w:pPr>
+        <w:jc w:val="both"/>
+        <w:rPr>
+          <w:rFonts w:ascii="Times New Roman" w:hAnsi="Times New Roman" w:cs="Times New Roman"/>
+          <w:sz w:val="20"/>
+          <w:szCs w:val="20"/>
+          <w:lang w:val="en-US"/>
+        </w:rPr>
+      </w:pPr>
+      <w:r>
+        <w:rPr>
+          <w:rFonts w:ascii="Times New Roman" w:hAnsi="Times New Roman" w:cs="Times New Roman"/>
+          <w:sz w:val="20"/>
+          <w:szCs w:val="20"/>
+          <w:lang w:val="en-US"/>
+        </w:rPr>
+        <w:t>project is covered in this document.</w:t>
+      </w:r>
+    </w:p>
+    <w:p>
+      <w:pPr>
+        <w:jc w:val="both"/>
+        <w:rPr>
+          <w:rFonts w:ascii="Times New Roman" w:hAnsi="Times New Roman" w:cs="Times New Roman"/>
+          <w:sz w:val="20"/>
+          <w:szCs w:val="20"/>
+          <w:lang w:val="en-US"/>
+        </w:rPr>
+      </w:pPr>
+      <w:r>
+        <w:rPr>
+          <w:rFonts w:ascii="Times New Roman" w:hAnsi="Times New Roman" w:cs="Times New Roman"/>
+          <w:sz w:val="20"/>
+          <w:szCs w:val="20"/>
+          <w:lang w:val="en-US"/>
+        </w:rPr>
+        <w:t>//</w:t>
+      </w:r>
+    </w:p>
+    <w:p>
+      <w:pPr>
+        <w:jc w:val="both"/>
+        <w:rPr>
+          <w:rFonts w:ascii="Times New Roman" w:hAnsi="Times New Roman" w:cs="Times New Roman"/>
+          <w:sz w:val="28"/>
+          <w:szCs w:val="28"/>
+          <w:lang w:val="en-US"/>
+        </w:rPr>
+      </w:pPr>
       <w:bookmarkStart w:id="0" w:name="_GoBack"/>
       <w:bookmarkEnd w:id="0"/>
-    </w:p>
-    <w:p>
-      <w:pPr>
-        <w:jc w:val="both"/>
-        <w:rPr>
-          <w:rFonts w:ascii="Times New Roman" w:hAnsi="Times New Roman" w:cs="Times New Roman"/>
-          <w:sz w:val="28"/>
-          <w:szCs w:val="28"/>
-          <w:lang w:val="en-US"/>
-        </w:rPr>
-      </w:pPr>
-    </w:p>
-    <w:p>
-      <w:pPr>
-        <w:jc w:val="both"/>
-        <w:rPr>
-          <w:rFonts w:ascii="Times New Roman" w:hAnsi="Times New Roman" w:cs="Times New Roman"/>
-          <w:sz w:val="28"/>
-          <w:szCs w:val="28"/>
-          <w:lang w:val="en-US"/>
-        </w:rPr>
-      </w:pPr>
-    </w:p>
-    <w:p>
-      <w:pPr>
-        <w:jc w:val="both"/>
-        <w:rPr>
-          <w:rFonts w:ascii="Times New Roman" w:hAnsi="Times New Roman" w:cs="Times New Roman"/>
-          <w:sz w:val="28"/>
-          <w:szCs w:val="28"/>
-          <w:lang w:val="en-US"/>
-        </w:rPr>
-      </w:pPr>
-    </w:p>
-    <w:p>
-      <w:pPr>
-        <w:rPr>
-          <w:rFonts w:ascii="Times New Roman" w:hAnsi="Times New Roman" w:cs="Times New Roman"/>
-          <w:sz w:val="28"/>
-          <w:szCs w:val="28"/>
-          <w:lang w:val="en-US"/>
-        </w:rPr>
-      </w:pPr>
-      <w:r>
-        <w:rPr>
-          <w:rFonts w:ascii="Times New Roman" w:hAnsi="Times New Roman" w:cs="Times New Roman"/>
-          <w:sz w:val="28"/>
-          <w:szCs w:val="28"/>
-          <w:lang w:val="en-US"/>
-        </w:rPr>
-        <w:br w:type="page"/>
-      </w:r>
-    </w:p>
-    <w:p>
-      <w:pPr>
-        <w:jc w:val="center"/>
-        <w:rPr>
-          <w:rFonts w:ascii="Times New Roman" w:hAnsi="Times New Roman" w:cs="Times New Roman"/>
-          <w:sz w:val="40"/>
-          <w:szCs w:val="40"/>
-          <w:lang w:val="en-US"/>
-        </w:rPr>
-      </w:pPr>
-      <w:r>
-        <w:rPr>
-          <w:rFonts w:ascii="Times New Roman" w:hAnsi="Times New Roman" w:cs="Times New Roman"/>
-          <w:sz w:val="40"/>
-          <w:szCs w:val="40"/>
-          <w:lang w:val="en-US"/>
-        </w:rPr>
-        <w:lastRenderedPageBreak/>
-        <w:t>Purpose</w:t>
-      </w:r>
-    </w:p>
-    <w:p>
-      <w:pPr>
-        <w:autoSpaceDE w:val="0"/>
-        <w:autoSpaceDN w:val="0"/>
-        <w:adjustRightInd w:val="0"/>
-        <w:spacing w:after="0" w:line="240" w:lineRule="auto"/>
-        <w:rPr>
-          <w:rFonts w:ascii="Times New Roman" w:hAnsi="Times New Roman" w:cs="Times New Roman"/>
-          <w:sz w:val="20"/>
-          <w:szCs w:val="20"/>
-          <w:lang w:val="en-US"/>
-        </w:rPr>
-      </w:pPr>
-      <w:r>
-        <w:rPr>
-          <w:rFonts w:ascii="Times New Roman" w:hAnsi="Times New Roman" w:cs="Times New Roman"/>
-          <w:sz w:val="28"/>
-          <w:szCs w:val="28"/>
-          <w:lang w:val="en-US"/>
-        </w:rPr>
-        <w:t>//</w:t>
-      </w:r>
-      <w:r>
-        <w:rPr>
-          <w:rFonts w:ascii="Times New Roman" w:hAnsi="Times New Roman" w:cs="Times New Roman"/>
-          <w:sz w:val="20"/>
-          <w:szCs w:val="20"/>
-          <w:lang w:val="en-US"/>
-        </w:rPr>
-        <w:t>This section describes the purpose of the document. Typically, this will contain a brief two- or three-sentence</w:t>
-      </w:r>
-    </w:p>
-    <w:p>
-      <w:pPr>
-        <w:autoSpaceDE w:val="0"/>
-        <w:autoSpaceDN w:val="0"/>
-        <w:adjustRightInd w:val="0"/>
-        <w:spacing w:after="0" w:line="240" w:lineRule="auto"/>
-        <w:rPr>
-          <w:rFonts w:ascii="Times New Roman" w:hAnsi="Times New Roman" w:cs="Times New Roman"/>
-          <w:sz w:val="20"/>
-          <w:szCs w:val="20"/>
-          <w:lang w:val="en-US"/>
-        </w:rPr>
-      </w:pPr>
-      <w:r>
-        <w:rPr>
-          <w:rFonts w:ascii="Times New Roman" w:hAnsi="Times New Roman" w:cs="Times New Roman"/>
-          <w:sz w:val="20"/>
-          <w:szCs w:val="20"/>
-          <w:lang w:val="en-US"/>
-        </w:rPr>
-        <w:t>description, including the name of the project. For example: “The purpose of this document is to serve as a guide to</w:t>
-      </w:r>
-    </w:p>
-    <w:p>
-      <w:pPr>
-        <w:autoSpaceDE w:val="0"/>
-        <w:autoSpaceDN w:val="0"/>
-        <w:adjustRightInd w:val="0"/>
-        <w:spacing w:after="0" w:line="240" w:lineRule="auto"/>
-        <w:rPr>
-          <w:rFonts w:ascii="Times New Roman" w:hAnsi="Times New Roman" w:cs="Times New Roman"/>
-          <w:sz w:val="20"/>
-          <w:szCs w:val="20"/>
-          <w:lang w:val="en-US"/>
-        </w:rPr>
-      </w:pPr>
-      <w:r>
-        <w:rPr>
-          <w:rFonts w:ascii="Times New Roman" w:hAnsi="Times New Roman" w:cs="Times New Roman"/>
-          <w:sz w:val="20"/>
-          <w:szCs w:val="20"/>
-          <w:lang w:val="en-US"/>
-        </w:rPr>
-        <w:t xml:space="preserve">designers, developers and testers who are responsible for the engineering of the </w:t>
-      </w:r>
-      <w:r>
-        <w:rPr>
-          <w:rFonts w:ascii="Times New Roman" w:hAnsi="Times New Roman" w:cs="Times New Roman"/>
-          <w:i/>
-          <w:iCs/>
-          <w:sz w:val="20"/>
-          <w:szCs w:val="20"/>
-          <w:lang w:val="en-US"/>
-        </w:rPr>
-        <w:t xml:space="preserve">(name of project) </w:t>
-      </w:r>
-      <w:r>
-        <w:rPr>
-          <w:rFonts w:ascii="Times New Roman" w:hAnsi="Times New Roman" w:cs="Times New Roman"/>
-          <w:sz w:val="20"/>
-          <w:szCs w:val="20"/>
-          <w:lang w:val="en-US"/>
-        </w:rPr>
-        <w:t>project. It should</w:t>
-      </w:r>
-    </w:p>
-    <w:p>
-      <w:pPr>
-        <w:autoSpaceDE w:val="0"/>
-        <w:autoSpaceDN w:val="0"/>
-        <w:adjustRightInd w:val="0"/>
-        <w:spacing w:after="0" w:line="240" w:lineRule="auto"/>
-        <w:rPr>
-          <w:rFonts w:ascii="Times New Roman" w:hAnsi="Times New Roman" w:cs="Times New Roman"/>
-          <w:sz w:val="20"/>
-          <w:szCs w:val="20"/>
-          <w:lang w:val="en-US"/>
-        </w:rPr>
-      </w:pPr>
-      <w:r>
-        <w:rPr>
-          <w:rFonts w:ascii="Times New Roman" w:hAnsi="Times New Roman" w:cs="Times New Roman"/>
-          <w:sz w:val="20"/>
-          <w:szCs w:val="20"/>
-          <w:lang w:val="en-US"/>
-        </w:rPr>
-        <w:t>give the engineers all of the information necessary to design, develop and test the software.” This is to ensure that</w:t>
-      </w:r>
-    </w:p>
-    <w:p>
-      <w:pPr>
-        <w:jc w:val="both"/>
-        <w:rPr>
-          <w:rFonts w:ascii="Times New Roman" w:hAnsi="Times New Roman" w:cs="Times New Roman"/>
-          <w:sz w:val="20"/>
-          <w:szCs w:val="20"/>
-          <w:lang w:val="en-US"/>
-        </w:rPr>
-      </w:pPr>
-      <w:r>
-        <w:rPr>
-          <w:rFonts w:ascii="Times New Roman" w:hAnsi="Times New Roman" w:cs="Times New Roman"/>
-          <w:sz w:val="20"/>
-          <w:szCs w:val="20"/>
-          <w:lang w:val="en-US"/>
-        </w:rPr>
-        <w:t>the person reading the document understands what he or she is looking at.</w:t>
-      </w:r>
-    </w:p>
-    <w:p>
-      <w:pPr>
-        <w:jc w:val="both"/>
-        <w:rPr>
-          <w:rFonts w:ascii="Times New Roman" w:hAnsi="Times New Roman" w:cs="Times New Roman"/>
-          <w:sz w:val="28"/>
-          <w:szCs w:val="28"/>
-          <w:lang w:val="en-US"/>
-        </w:rPr>
-      </w:pPr>
-      <w:r>
-        <w:rPr>
-          <w:rFonts w:ascii="Times New Roman" w:hAnsi="Times New Roman" w:cs="Times New Roman"/>
-          <w:sz w:val="20"/>
-          <w:szCs w:val="20"/>
-          <w:lang w:val="en-US"/>
-        </w:rPr>
-        <w:t>//</w:t>
-      </w:r>
-    </w:p>
-    <w:p>
-      <w:pPr>
-        <w:spacing w:line="480" w:lineRule="auto"/>
-        <w:jc w:val="both"/>
-        <w:rPr>
-          <w:rFonts w:ascii="Times New Roman" w:hAnsi="Times New Roman" w:cs="Times New Roman"/>
-          <w:sz w:val="28"/>
-          <w:szCs w:val="28"/>
-          <w:lang w:val="en-US"/>
-        </w:rPr>
-      </w:pPr>
-      <w:r>
-        <w:rPr>
-          <w:rFonts w:ascii="Times New Roman" w:hAnsi="Times New Roman" w:cs="Times New Roman"/>
-          <w:sz w:val="28"/>
-          <w:szCs w:val="28"/>
-          <w:lang w:val="en-US"/>
-        </w:rPr>
-        <w:tab/>
-        <w:t>The purpose of this document is to serve as a guide to designers, developers and testers who are responsible for the engineering of the Manufacturing Plant Resources Management System</w:t>
-      </w:r>
-      <w:r>
-        <w:rPr>
-          <w:rFonts w:ascii="Times New Roman" w:hAnsi="Times New Roman" w:cs="Times New Roman"/>
-          <w:i/>
-          <w:iCs/>
-          <w:sz w:val="28"/>
-          <w:szCs w:val="28"/>
-          <w:lang w:val="en-US"/>
-        </w:rPr>
-        <w:t xml:space="preserve"> </w:t>
-      </w:r>
-      <w:r>
-        <w:rPr>
-          <w:rFonts w:ascii="Times New Roman" w:hAnsi="Times New Roman" w:cs="Times New Roman"/>
-          <w:sz w:val="28"/>
-          <w:szCs w:val="28"/>
-          <w:lang w:val="en-US"/>
-        </w:rPr>
-        <w:t>project. It should give the engineers all of the information necessary to design, develop and test the software.</w:t>
-      </w:r>
-    </w:p>
-    <w:p>
-      <w:pPr>
-        <w:jc w:val="both"/>
-        <w:rPr>
-          <w:rFonts w:ascii="Times New Roman" w:hAnsi="Times New Roman" w:cs="Times New Roman"/>
-          <w:sz w:val="28"/>
-          <w:szCs w:val="28"/>
-          <w:lang w:val="en-US"/>
-        </w:rPr>
-      </w:pPr>
-    </w:p>
-    <w:p>
-      <w:pPr>
-        <w:jc w:val="both"/>
-        <w:rPr>
-          <w:rFonts w:ascii="Times New Roman" w:hAnsi="Times New Roman" w:cs="Times New Roman"/>
-          <w:sz w:val="28"/>
-          <w:szCs w:val="28"/>
-          <w:lang w:val="en-US"/>
-        </w:rPr>
-      </w:pPr>
-    </w:p>
-    <w:p>
-      <w:pPr>
-        <w:jc w:val="both"/>
-        <w:rPr>
-          <w:rFonts w:ascii="Times New Roman" w:hAnsi="Times New Roman" w:cs="Times New Roman"/>
-          <w:sz w:val="28"/>
-          <w:szCs w:val="28"/>
-          <w:lang w:val="en-US"/>
-        </w:rPr>
-      </w:pPr>
-    </w:p>
-    <w:p>
-      <w:pPr>
-        <w:rPr>
-          <w:rFonts w:ascii="Times New Roman" w:hAnsi="Times New Roman" w:cs="Times New Roman"/>
-          <w:sz w:val="28"/>
-          <w:szCs w:val="28"/>
-          <w:lang w:val="en-US"/>
-        </w:rPr>
-      </w:pPr>
-      <w:r>
-        <w:rPr>
-          <w:rFonts w:ascii="Times New Roman" w:hAnsi="Times New Roman" w:cs="Times New Roman"/>
-          <w:sz w:val="28"/>
-          <w:szCs w:val="28"/>
-          <w:lang w:val="en-US"/>
-        </w:rPr>
-        <w:br w:type="page"/>
-      </w:r>
-    </w:p>
-    <w:p>
-      <w:pPr>
-        <w:jc w:val="center"/>
-        <w:rPr>
-          <w:rFonts w:ascii="Times New Roman" w:hAnsi="Times New Roman" w:cs="Times New Roman"/>
-          <w:sz w:val="40"/>
-          <w:szCs w:val="40"/>
-          <w:lang w:val="en-US"/>
-        </w:rPr>
-      </w:pPr>
-      <w:r>
-        <w:rPr>
-          <w:rFonts w:ascii="Times New Roman" w:hAnsi="Times New Roman" w:cs="Times New Roman"/>
-          <w:sz w:val="40"/>
-          <w:szCs w:val="40"/>
-          <w:lang w:val="en-US"/>
-        </w:rPr>
-        <w:lastRenderedPageBreak/>
-        <w:t>Scope</w:t>
-      </w:r>
-    </w:p>
-    <w:p>
-      <w:pPr>
-        <w:autoSpaceDE w:val="0"/>
-        <w:autoSpaceDN w:val="0"/>
-        <w:adjustRightInd w:val="0"/>
-        <w:spacing w:after="0" w:line="240" w:lineRule="auto"/>
-        <w:rPr>
-          <w:rFonts w:ascii="Times New Roman" w:hAnsi="Times New Roman" w:cs="Times New Roman"/>
-          <w:sz w:val="20"/>
-          <w:szCs w:val="20"/>
-          <w:lang w:val="en-US"/>
-        </w:rPr>
-      </w:pPr>
-      <w:r>
-        <w:rPr>
-          <w:rFonts w:ascii="Times New Roman" w:hAnsi="Times New Roman" w:cs="Times New Roman"/>
-          <w:sz w:val="28"/>
-          <w:szCs w:val="28"/>
-          <w:lang w:val="en-US"/>
-        </w:rPr>
-        <w:t>//</w:t>
-      </w:r>
-      <w:r>
-        <w:rPr>
-          <w:rFonts w:ascii="Times New Roman" w:hAnsi="Times New Roman" w:cs="Times New Roman"/>
-          <w:sz w:val="20"/>
-          <w:szCs w:val="20"/>
-          <w:lang w:val="en-US"/>
-        </w:rPr>
-        <w:t>This section contains a brief description of the scope of the document. If the SRS is a complete description of the</w:t>
-      </w:r>
-    </w:p>
-    <w:p>
-      <w:pPr>
-        <w:autoSpaceDE w:val="0"/>
-        <w:autoSpaceDN w:val="0"/>
-        <w:adjustRightInd w:val="0"/>
-        <w:spacing w:after="0" w:line="240" w:lineRule="auto"/>
-        <w:rPr>
-          <w:rFonts w:ascii="Times New Roman" w:hAnsi="Times New Roman" w:cs="Times New Roman"/>
-          <w:sz w:val="20"/>
-          <w:szCs w:val="20"/>
-          <w:lang w:val="en-US"/>
-        </w:rPr>
-      </w:pPr>
-      <w:r>
-        <w:rPr>
-          <w:rFonts w:ascii="Times New Roman" w:hAnsi="Times New Roman" w:cs="Times New Roman"/>
-          <w:sz w:val="20"/>
-          <w:szCs w:val="20"/>
-          <w:lang w:val="en-US"/>
-        </w:rPr>
-        <w:t>software, then it will state something similar to: “This document contains a complete description of the functionality</w:t>
-      </w:r>
-    </w:p>
-    <w:p>
-      <w:pPr>
-        <w:autoSpaceDE w:val="0"/>
-        <w:autoSpaceDN w:val="0"/>
-        <w:adjustRightInd w:val="0"/>
-        <w:spacing w:after="0" w:line="240" w:lineRule="auto"/>
-        <w:rPr>
-          <w:rFonts w:ascii="Times New Roman" w:hAnsi="Times New Roman" w:cs="Times New Roman"/>
-          <w:sz w:val="20"/>
-          <w:szCs w:val="20"/>
-          <w:lang w:val="en-US"/>
-        </w:rPr>
-      </w:pPr>
-      <w:r>
-        <w:rPr>
-          <w:rFonts w:ascii="Times New Roman" w:hAnsi="Times New Roman" w:cs="Times New Roman"/>
-          <w:sz w:val="20"/>
-          <w:szCs w:val="20"/>
-          <w:lang w:val="en-US"/>
-        </w:rPr>
-        <w:t xml:space="preserve">of the </w:t>
-      </w:r>
-      <w:r>
-        <w:rPr>
-          <w:rFonts w:ascii="Times New Roman" w:hAnsi="Times New Roman" w:cs="Times New Roman"/>
-          <w:i/>
-          <w:iCs/>
-          <w:sz w:val="20"/>
-          <w:szCs w:val="20"/>
-          <w:lang w:val="en-US"/>
-        </w:rPr>
-        <w:t xml:space="preserve">(name of project) </w:t>
-      </w:r>
-      <w:r>
-        <w:rPr>
-          <w:rFonts w:ascii="Times New Roman" w:hAnsi="Times New Roman" w:cs="Times New Roman"/>
-          <w:sz w:val="20"/>
-          <w:szCs w:val="20"/>
-          <w:lang w:val="en-US"/>
-        </w:rPr>
-        <w:t>project. It consists of use cases, functional requirements and nonfunctional requirements,</w:t>
-      </w:r>
-    </w:p>
-    <w:p>
-      <w:pPr>
-        <w:autoSpaceDE w:val="0"/>
-        <w:autoSpaceDN w:val="0"/>
-        <w:adjustRightInd w:val="0"/>
-        <w:spacing w:after="0" w:line="240" w:lineRule="auto"/>
-        <w:rPr>
-          <w:rFonts w:ascii="Times New Roman" w:hAnsi="Times New Roman" w:cs="Times New Roman"/>
-          <w:sz w:val="20"/>
-          <w:szCs w:val="20"/>
-          <w:lang w:val="en-US"/>
-        </w:rPr>
-      </w:pPr>
-      <w:r>
-        <w:rPr>
-          <w:rFonts w:ascii="Times New Roman" w:hAnsi="Times New Roman" w:cs="Times New Roman"/>
-          <w:sz w:val="20"/>
-          <w:szCs w:val="20"/>
-          <w:lang w:val="en-US"/>
-        </w:rPr>
-        <w:t>which, taken together form a complete description of the software.” For complex software, the requirements for the</w:t>
-      </w:r>
-    </w:p>
-    <w:p>
-      <w:pPr>
-        <w:autoSpaceDE w:val="0"/>
-        <w:autoSpaceDN w:val="0"/>
-        <w:adjustRightInd w:val="0"/>
-        <w:spacing w:after="0" w:line="240" w:lineRule="auto"/>
-        <w:rPr>
-          <w:rFonts w:ascii="Times New Roman" w:hAnsi="Times New Roman" w:cs="Times New Roman"/>
-          <w:sz w:val="20"/>
-          <w:szCs w:val="20"/>
-          <w:lang w:val="en-US"/>
-        </w:rPr>
-      </w:pPr>
-      <w:r>
-        <w:rPr>
-          <w:rFonts w:ascii="Times New Roman" w:hAnsi="Times New Roman" w:cs="Times New Roman"/>
-          <w:sz w:val="20"/>
-          <w:szCs w:val="20"/>
-          <w:lang w:val="en-US"/>
-        </w:rPr>
-        <w:t>project might be divided into several SRS documents. In this case, the scope should indicate which portion of the</w:t>
-      </w:r>
-    </w:p>
-    <w:p>
-      <w:pPr>
-        <w:jc w:val="both"/>
-        <w:rPr>
-          <w:rFonts w:ascii="Times New Roman" w:hAnsi="Times New Roman" w:cs="Times New Roman"/>
-          <w:sz w:val="20"/>
-          <w:szCs w:val="20"/>
-          <w:lang w:val="en-US"/>
-        </w:rPr>
-      </w:pPr>
-      <w:r>
-        <w:rPr>
-          <w:rFonts w:ascii="Times New Roman" w:hAnsi="Times New Roman" w:cs="Times New Roman"/>
-          <w:sz w:val="20"/>
-          <w:szCs w:val="20"/>
-          <w:lang w:val="en-US"/>
-        </w:rPr>
-        <w:t>project is covered in this document.</w:t>
-      </w:r>
-    </w:p>
-    <w:p>
-      <w:pPr>
-        <w:jc w:val="both"/>
-        <w:rPr>
-          <w:rFonts w:ascii="Times New Roman" w:hAnsi="Times New Roman" w:cs="Times New Roman"/>
-          <w:sz w:val="28"/>
-          <w:szCs w:val="28"/>
-          <w:lang w:val="en-US"/>
-        </w:rPr>
-      </w:pPr>
-      <w:r>
-        <w:rPr>
-          <w:rFonts w:ascii="Times New Roman" w:hAnsi="Times New Roman" w:cs="Times New Roman"/>
-          <w:sz w:val="20"/>
-          <w:szCs w:val="20"/>
-          <w:lang w:val="en-US"/>
-        </w:rPr>
-        <w:t>//</w:t>
-      </w:r>
     </w:p>
     <w:p>
       <w:pPr>
@@ -6280,7 +6291,7 @@
             <w:noProof/>
             <w:lang w:val="ru-RU"/>
           </w:rPr>
-          <w:t>4</w:t>
+          <w:t>5</w:t>
         </w:r>
         <w:r>
           <w:fldChar w:fldCharType="end"/>
